--- a/docs/M2M_GYIK.docx
+++ b/docs/M2M_GYIK.docx
@@ -73,7 +73,11 @@
         <w:jc w:val="both"/>
       </w:pPr>
       <w:r>
-        <w:t>A tesztrendszerben a felületen jelennek meg a regisztráció során az M2M által visszaadott adatok</w:t>
+        <w:t xml:space="preserve">A tesztrendszerben a felületen jelennek meg a regisztráció során az M2M által visszaadott </w:t>
+      </w:r>
+      <w:proofErr w:type="gramStart"/>
+      <w:r>
+        <w:t>adatok</w:t>
       </w:r>
       <w:r>
         <w:t xml:space="preserve">, </w:t>
@@ -84,6 +88,7 @@
       <w:r>
         <w:t>a</w:t>
       </w:r>
+      <w:proofErr w:type="gramEnd"/>
       <w:r>
         <w:t xml:space="preserve"> tárhelyre nem küld üzenetet a rendszer. Az éles rendszerben a regisz</w:t>
       </w:r>
@@ -301,17 +306,33 @@
     </w:p>
     <w:p>
       <w:pPr>
-        <w:jc w:val="both"/>
-        <w:rPr>
-          <w:b/>
-          <w:bCs/>
-        </w:rPr>
-      </w:pPr>
-      <w:r>
-        <w:rPr>
-          <w:b/>
-          <w:bCs/>
-        </w:rPr>
+        <w:rPr>
+          <w:b/>
+          <w:bCs/>
+        </w:rPr>
+      </w:pPr>
+      <w:r>
+        <w:rPr>
+          <w:b/>
+          <w:bCs/>
+        </w:rPr>
+        <w:br w:type="page"/>
+      </w:r>
+    </w:p>
+    <w:p>
+      <w:pPr>
+        <w:jc w:val="both"/>
+        <w:rPr>
+          <w:b/>
+          <w:bCs/>
+        </w:rPr>
+      </w:pPr>
+      <w:r>
+        <w:rPr>
+          <w:b/>
+          <w:bCs/>
+        </w:rPr>
+        <w:lastRenderedPageBreak/>
         <w:t>Kik regisztrálhatnak klienst?</w:t>
       </w:r>
     </w:p>
@@ -319,52 +340,143 @@
       <w:pPr>
         <w:jc w:val="both"/>
       </w:pPr>
+      <w:r>
+        <w:t>K</w:t>
+      </w:r>
+      <w:r>
+        <w:t>l</w:t>
+      </w:r>
+      <w:r>
+        <w:t xml:space="preserve">ienst cég törvényes képviselője regisztrálhat úgy, hogy az ÜPO-ban </w:t>
+      </w:r>
+      <w:r>
+        <w:t>a cég profiljába lép be.</w:t>
+      </w:r>
+      <w:r>
+        <w:t xml:space="preserve"> Rajtuk kívül egyéni vállalkozók is regisztrálhatnak.</w:t>
+      </w:r>
+    </w:p>
+    <w:p>
+      <w:pPr>
+        <w:jc w:val="both"/>
+        <w:rPr>
+          <w:b/>
+          <w:bCs/>
+        </w:rPr>
+      </w:pPr>
+    </w:p>
+    <w:p>
+      <w:pPr>
+        <w:jc w:val="both"/>
+        <w:rPr>
+          <w:b/>
+          <w:bCs/>
+        </w:rPr>
+      </w:pPr>
+      <w:r>
+        <w:rPr>
+          <w:b/>
+          <w:bCs/>
+        </w:rPr>
+        <w:t xml:space="preserve">Kik regisztrálhatnak </w:t>
+      </w:r>
+      <w:r>
+        <w:rPr>
+          <w:b/>
+          <w:bCs/>
+        </w:rPr>
+        <w:t>felhasználóként</w:t>
+      </w:r>
+      <w:r>
+        <w:rPr>
+          <w:b/>
+          <w:bCs/>
+        </w:rPr>
+        <w:t>?</w:t>
+      </w:r>
+    </w:p>
+    <w:p>
+      <w:pPr>
+        <w:jc w:val="both"/>
+      </w:pPr>
+      <w:r>
+        <w:t>Az M2M 1.0-ban magán személyek regisztrálhatnak felhasználóként. A 2.0-s verzióban tervezzük a szervezeti regisztráció bevezetését, amely biztosítja majd cégek és hivatalok regisztrációját.</w:t>
+      </w:r>
+    </w:p>
+    <w:p>
+      <w:pPr>
+        <w:jc w:val="both"/>
+      </w:pPr>
+    </w:p>
+    <w:p>
+      <w:pPr>
+        <w:jc w:val="both"/>
+        <w:rPr>
+          <w:b/>
+          <w:bCs/>
+        </w:rPr>
+      </w:pPr>
+      <w:r>
+        <w:rPr>
+          <w:b/>
+          <w:bCs/>
+        </w:rPr>
+        <w:t xml:space="preserve">Csoportos </w:t>
+      </w:r>
       <w:proofErr w:type="spellStart"/>
       <w:r>
-        <w:lastRenderedPageBreak/>
-        <w:t>Kienst</w:t>
+        <w:rPr>
+          <w:b/>
+          <w:bCs/>
+        </w:rPr>
+        <w:t>adatlekérdezéseket</w:t>
       </w:r>
       <w:proofErr w:type="spellEnd"/>
       <w:r>
-        <w:t xml:space="preserve"> cég törvényes képviselője regisztrálhat úgy, hogy az ÜPO-ban </w:t>
-      </w:r>
-      <w:r>
-        <w:t>a cég profiljába lép be.</w:t>
-      </w:r>
-      <w:r>
-        <w:t xml:space="preserve"> Rajtuk kívül egyéni vállalkozók is regisztrálhatnak.</w:t>
-      </w:r>
-    </w:p>
-    <w:p>
-      <w:pPr>
-        <w:jc w:val="both"/>
-        <w:rPr>
-          <w:b/>
-          <w:bCs/>
-        </w:rPr>
-      </w:pPr>
-    </w:p>
-    <w:p>
-      <w:pPr>
-        <w:jc w:val="both"/>
-        <w:rPr>
-          <w:b/>
-          <w:bCs/>
-        </w:rPr>
-      </w:pPr>
-      <w:r>
-        <w:rPr>
-          <w:b/>
-          <w:bCs/>
-        </w:rPr>
-        <w:t xml:space="preserve">Kik regisztrálhatnak </w:t>
-      </w:r>
-      <w:r>
-        <w:rPr>
-          <w:b/>
-          <w:bCs/>
-        </w:rPr>
-        <w:t>felhasználóként</w:t>
+        <w:rPr>
+          <w:b/>
+          <w:bCs/>
+        </w:rPr>
+        <w:t xml:space="preserve"> is támogat a gépi interfész?</w:t>
+      </w:r>
+    </w:p>
+    <w:p>
+      <w:pPr>
+        <w:jc w:val="both"/>
+      </w:pPr>
+      <w:r>
+        <w:t xml:space="preserve">AZ 1.0-s verzióban az alapfunkciókon felül csak a bizonylatkezelés támogatott. A 2.0 verzióban tervezzük csoportos lekérdezések pl. </w:t>
+      </w:r>
+      <w:r>
+        <w:t xml:space="preserve">csoportos </w:t>
+      </w:r>
+      <w:r>
+        <w:t>adószámla lekérdezés bevezetését.</w:t>
+      </w:r>
+    </w:p>
+    <w:p>
+      <w:pPr>
+        <w:jc w:val="both"/>
+        <w:rPr>
+          <w:b/>
+          <w:bCs/>
+        </w:rPr>
+      </w:pPr>
+    </w:p>
+    <w:p>
+      <w:pPr>
+        <w:jc w:val="both"/>
+        <w:rPr>
+          <w:b/>
+          <w:bCs/>
+        </w:rPr>
+      </w:pPr>
+      <w:r>
+        <w:rPr>
+          <w:b/>
+          <w:bCs/>
+        </w:rPr>
+        <w:t>Hol jelenthetem be a hibákat</w:t>
       </w:r>
       <w:r>
         <w:rPr>
@@ -373,129 +485,38 @@
         </w:rPr>
         <w:t>?</w:t>
       </w:r>
-    </w:p>
-    <w:p>
-      <w:pPr>
-        <w:jc w:val="both"/>
-      </w:pPr>
-      <w:r>
-        <w:t>Az M2M 1.0-ban magán személyek regisztrálhatnak felhasználóként. A 2.0-s verzióban tervezzük a szervezeti regisztráció bevezetését, amely biztosítja majd cégek és hivatalok regisztrációját.</w:t>
-      </w:r>
-    </w:p>
-    <w:p>
-      <w:pPr>
-        <w:jc w:val="both"/>
-      </w:pPr>
-    </w:p>
-    <w:p>
-      <w:pPr>
-        <w:jc w:val="both"/>
-        <w:rPr>
-          <w:b/>
-          <w:bCs/>
-        </w:rPr>
-      </w:pPr>
-      <w:r>
-        <w:rPr>
-          <w:b/>
-          <w:bCs/>
-        </w:rPr>
-        <w:t xml:space="preserve">Csoportos </w:t>
+      <w:r>
+        <w:rPr>
+          <w:b/>
+          <w:bCs/>
+        </w:rPr>
+        <w:t xml:space="preserve"> Hol tehetek fel kérdéseket?</w:t>
+      </w:r>
+    </w:p>
+    <w:p>
+      <w:pPr>
+        <w:jc w:val="both"/>
+      </w:pPr>
+      <w:r>
+        <w:t>A teszt</w:t>
+      </w:r>
+      <w:r>
+        <w:t>környezetre vonatkozóan a GitHub-</w:t>
       </w:r>
       <w:proofErr w:type="spellStart"/>
       <w:r>
-        <w:rPr>
-          <w:b/>
-          <w:bCs/>
-        </w:rPr>
-        <w:t>adatlekérdezéseket</w:t>
+        <w:t>on</w:t>
       </w:r>
       <w:proofErr w:type="spellEnd"/>
       <w:r>
-        <w:rPr>
-          <w:b/>
-          <w:bCs/>
-        </w:rPr>
-        <w:t xml:space="preserve"> is támogat a gépi interfész?</w:t>
-      </w:r>
-    </w:p>
-    <w:p>
-      <w:pPr>
-        <w:jc w:val="both"/>
-      </w:pPr>
-      <w:r>
-        <w:t xml:space="preserve">AZ 1.0-s verzióban az alapfunkciókon felül csak a bizonylatkezelés támogatott. A 2.0 verzióban tervezzük csoportos lekérdezések pl. </w:t>
-      </w:r>
-      <w:r>
-        <w:t xml:space="preserve">csoportos </w:t>
-      </w:r>
-      <w:r>
-        <w:t>adószámla lekérdezés bevezetését.</w:t>
-      </w:r>
-    </w:p>
-    <w:p>
-      <w:pPr>
-        <w:jc w:val="both"/>
-        <w:rPr>
-          <w:b/>
-          <w:bCs/>
-        </w:rPr>
-      </w:pPr>
-    </w:p>
-    <w:p>
-      <w:pPr>
-        <w:jc w:val="both"/>
-        <w:rPr>
-          <w:b/>
-          <w:bCs/>
-        </w:rPr>
-      </w:pPr>
-      <w:r>
-        <w:rPr>
-          <w:b/>
-          <w:bCs/>
-        </w:rPr>
-        <w:t>Hol jelenthetem be a hibákat</w:t>
-      </w:r>
-      <w:r>
-        <w:rPr>
-          <w:b/>
-          <w:bCs/>
-        </w:rPr>
-        <w:t>?</w:t>
-      </w:r>
-      <w:r>
-        <w:rPr>
-          <w:b/>
-          <w:bCs/>
-        </w:rPr>
-        <w:t xml:space="preserve"> Hol tehetek fel kérdéseket?</w:t>
-      </w:r>
-    </w:p>
-    <w:p>
-      <w:pPr>
-        <w:jc w:val="both"/>
-      </w:pPr>
-      <w:r>
-        <w:t>A teszt</w:t>
-      </w:r>
-      <w:r>
-        <w:t>környezetre vonatkozóan a GitHub-</w:t>
+        <w:t xml:space="preserve"> a </w:t>
       </w:r>
       <w:proofErr w:type="spellStart"/>
       <w:r>
-        <w:t>on</w:t>
+        <w:t>Discussion-ök</w:t>
       </w:r>
       <w:proofErr w:type="spellEnd"/>
       <w:r>
-        <w:t xml:space="preserve"> a </w:t>
-      </w:r>
-      <w:proofErr w:type="spellStart"/>
-      <w:r>
-        <w:t>Discussion-ök</w:t>
-      </w:r>
-      <w:proofErr w:type="spellEnd"/>
-      <w:r>
         <w:t xml:space="preserve"> között várjuk a </w:t>
       </w:r>
       <w:r>
@@ -505,7 +526,15 @@
         <w:t>jelzéseke</w:t>
       </w:r>
       <w:r>
-        <w:t xml:space="preserve">t és  a kérdéseket </w:t>
+        <w:t xml:space="preserve">t </w:t>
+      </w:r>
+      <w:proofErr w:type="gramStart"/>
+      <w:r>
+        <w:t>és  a</w:t>
+      </w:r>
+      <w:proofErr w:type="gramEnd"/>
+      <w:r>
+        <w:t xml:space="preserve"> kérdéseket </w:t>
       </w:r>
       <w:r>
         <w:t xml:space="preserve">: </w:t>
@@ -1165,6 +1194,7 @@
   <w:style w:type="character" w:default="1" w:styleId="Bekezdsalapbettpusa">
     <w:name w:val="Default Paragraph Font"/>
     <w:uiPriority w:val="1"/>
+    <w:semiHidden/>
     <w:unhideWhenUsed/>
   </w:style>
   <w:style w:type="table" w:default="1" w:styleId="Normltblzat">

--- a/docs/M2M_GYIK.docx
+++ b/docs/M2M_GYIK.docx
@@ -73,11 +73,7 @@
         <w:jc w:val="both"/>
       </w:pPr>
       <w:r>
-        <w:t xml:space="preserve">A tesztrendszerben a felületen jelennek meg a regisztráció során az M2M által visszaadott </w:t>
-      </w:r>
-      <w:proofErr w:type="gramStart"/>
-      <w:r>
-        <w:t>adatok</w:t>
+        <w:t>A tesztrendszerben a felületen jelennek meg a regisztráció során az M2M által visszaadott adatok</w:t>
       </w:r>
       <w:r>
         <w:t xml:space="preserve">, </w:t>
@@ -88,7 +84,6 @@
       <w:r>
         <w:t>a</w:t>
       </w:r>
-      <w:proofErr w:type="gramEnd"/>
       <w:r>
         <w:t xml:space="preserve"> tárhelyre nem küld üzenetet a rendszer. Az éles rendszerben a regisz</w:t>
       </w:r>
@@ -196,7 +191,7 @@
         <w:jc w:val="both"/>
       </w:pPr>
       <w:r>
-        <w:t>Jelenleg nem kötelező. Kikerült az előellenőrzésből, mivel a beküldők egy része nem tartja nyilván a verziószámot, amit korábban az ÁNYK tett a bizonylatba. Nem beküldhető bizonylatverzió esetén a validáció fog hibát jelezni.</w:t>
+        <w:t>Igen, a bizonylatverziószám megadása kötelező. Azokat a bizonylatverziókat, amelyek beküldése már nem engedélyezett, vissza fogja utasítani az előellenőrzés.</w:t>
       </w:r>
     </w:p>
     <w:p>
@@ -231,15 +226,7 @@
         <w:t>ÁNYK</w:t>
       </w:r>
       <w:r>
-        <w:t>-</w:t>
-      </w:r>
-      <w:proofErr w:type="spellStart"/>
-      <w:r>
-        <w:t>val</w:t>
-      </w:r>
-      <w:proofErr w:type="spellEnd"/>
-      <w:r>
-        <w:t xml:space="preserve"> beadható bizonylatok. Olyan bizonylatok beküldésére is lehetőség van, amelyek ÁNYK-n keresztüli beadhatósága le lett tiltva, és már csak </w:t>
+        <w:t xml:space="preserve">-val beadható bizonylatok. Olyan bizonylatok beküldésére is lehetőség van, amelyek ÁNYK-n keresztüli beadhatósága le lett tiltva, és már csak </w:t>
       </w:r>
       <w:r>
         <w:t>ONYA</w:t>
@@ -266,23 +253,7 @@
           <w:b/>
           <w:bCs/>
         </w:rPr>
-        <w:t>Hová érkeznek a NAV-</w:t>
-      </w:r>
-      <w:proofErr w:type="spellStart"/>
-      <w:r>
-        <w:rPr>
-          <w:b/>
-          <w:bCs/>
-        </w:rPr>
-        <w:t>tól</w:t>
-      </w:r>
-      <w:proofErr w:type="spellEnd"/>
-      <w:r>
-        <w:rPr>
-          <w:b/>
-          <w:bCs/>
-        </w:rPr>
-        <w:t xml:space="preserve"> a bizonylatbeküldések nyugtái?</w:t>
+        <w:t>Hová érkeznek a NAV-tól a bizonylatbeküldések nyugtái?</w:t>
       </w:r>
     </w:p>
     <w:p>
@@ -400,52 +371,90 @@
         <w:jc w:val="both"/>
       </w:pPr>
       <w:r>
-        <w:t>Az M2M 1.0-ban magán személyek regisztrálhatnak felhasználóként. A 2.0-s verzióban tervezzük a szervezeti regisztráció bevezetését, amely biztosítja majd cégek és hivatalok regisztrációját.</w:t>
-      </w:r>
-    </w:p>
-    <w:p>
-      <w:pPr>
-        <w:jc w:val="both"/>
-      </w:pPr>
-    </w:p>
-    <w:p>
-      <w:pPr>
-        <w:jc w:val="both"/>
-        <w:rPr>
-          <w:b/>
-          <w:bCs/>
-        </w:rPr>
-      </w:pPr>
-      <w:r>
-        <w:rPr>
-          <w:b/>
-          <w:bCs/>
-        </w:rPr>
-        <w:t xml:space="preserve">Csoportos </w:t>
-      </w:r>
-      <w:proofErr w:type="spellStart"/>
-      <w:r>
-        <w:rPr>
-          <w:b/>
-          <w:bCs/>
-        </w:rPr>
-        <w:t>adatlekérdezéseket</w:t>
-      </w:r>
-      <w:proofErr w:type="spellEnd"/>
-      <w:r>
-        <w:rPr>
-          <w:b/>
-          <w:bCs/>
-        </w:rPr>
-        <w:t xml:space="preserve"> is támogat a gépi interfész?</w:t>
-      </w:r>
-    </w:p>
-    <w:p>
-      <w:pPr>
-        <w:jc w:val="both"/>
-      </w:pPr>
-      <w:r>
-        <w:t xml:space="preserve">AZ 1.0-s verzióban az alapfunkciókon felül csak a bizonylatkezelés támogatott. A 2.0 verzióban tervezzük csoportos lekérdezések pl. </w:t>
+        <w:t xml:space="preserve">Az M2M 1.0-ban </w:t>
+      </w:r>
+      <w:r>
+        <w:t xml:space="preserve">csak </w:t>
+      </w:r>
+      <w:r>
+        <w:t>magán személyek regisztrálhat</w:t>
+      </w:r>
+      <w:r>
+        <w:t>t</w:t>
+      </w:r>
+      <w:r>
+        <w:t xml:space="preserve">ak felhasználóként. A 2.0-s verzióban </w:t>
+      </w:r>
+      <w:r>
+        <w:t>bevezettük</w:t>
+      </w:r>
+      <w:r>
+        <w:t xml:space="preserve"> a szervezeti regisztráció</w:t>
+      </w:r>
+      <w:r>
+        <w:t>t</w:t>
+      </w:r>
+      <w:r>
+        <w:t>, amely biztosítja cégek és hivatalok regisztrációját</w:t>
+      </w:r>
+      <w:r>
+        <w:t xml:space="preserve"> is</w:t>
+      </w:r>
+      <w:r>
+        <w:t>.</w:t>
+      </w:r>
+    </w:p>
+    <w:p>
+      <w:pPr>
+        <w:jc w:val="both"/>
+      </w:pPr>
+    </w:p>
+    <w:p>
+      <w:pPr>
+        <w:jc w:val="both"/>
+        <w:rPr>
+          <w:b/>
+          <w:bCs/>
+        </w:rPr>
+      </w:pPr>
+      <w:r>
+        <w:rPr>
+          <w:b/>
+          <w:bCs/>
+        </w:rPr>
+        <w:t>Csoportos adatlekérdezéseket is támogat a gépi interfész?</w:t>
+      </w:r>
+    </w:p>
+    <w:p>
+      <w:pPr>
+        <w:jc w:val="both"/>
+      </w:pPr>
+      <w:r>
+        <w:t>A</w:t>
+      </w:r>
+      <w:r>
+        <w:t>z</w:t>
+      </w:r>
+      <w:r>
+        <w:t xml:space="preserve"> 1.0 </w:t>
+      </w:r>
+      <w:r>
+        <w:t xml:space="preserve">és 2.0 </w:t>
+      </w:r>
+      <w:r>
+        <w:t>verzió</w:t>
+      </w:r>
+      <w:r>
+        <w:t>k</w:t>
+      </w:r>
+      <w:r>
+        <w:t xml:space="preserve">ban az alapfunkciókon felül csak a bizonylatkezelés támogatott. A </w:t>
+      </w:r>
+      <w:r>
+        <w:t>3</w:t>
+      </w:r>
+      <w:r>
+        <w:t xml:space="preserve">.0 verzióban tervezzük csoportos lekérdezések pl. </w:t>
       </w:r>
       <w:r>
         <w:t xml:space="preserve">csoportos </w:t>
@@ -501,23 +510,7 @@
         <w:t>A teszt</w:t>
       </w:r>
       <w:r>
-        <w:t>környezetre vonatkozóan a GitHub-</w:t>
-      </w:r>
-      <w:proofErr w:type="spellStart"/>
-      <w:r>
-        <w:t>on</w:t>
-      </w:r>
-      <w:proofErr w:type="spellEnd"/>
-      <w:r>
-        <w:t xml:space="preserve"> a </w:t>
-      </w:r>
-      <w:proofErr w:type="spellStart"/>
-      <w:r>
-        <w:t>Discussion-ök</w:t>
-      </w:r>
-      <w:proofErr w:type="spellEnd"/>
-      <w:r>
-        <w:t xml:space="preserve"> között várjuk a </w:t>
+        <w:t xml:space="preserve">környezetre vonatkozóan a GitHub-on a Discussion-ök között várjuk a </w:t>
       </w:r>
       <w:r>
         <w:t>hiba</w:t>
@@ -526,15 +519,7 @@
         <w:t>jelzéseke</w:t>
       </w:r>
       <w:r>
-        <w:t xml:space="preserve">t </w:t>
-      </w:r>
-      <w:proofErr w:type="gramStart"/>
-      <w:r>
-        <w:t>és  a</w:t>
-      </w:r>
-      <w:proofErr w:type="gramEnd"/>
-      <w:r>
-        <w:t xml:space="preserve"> kérdéseket </w:t>
+        <w:t xml:space="preserve">t és  a kérdéseket </w:t>
       </w:r>
       <w:r>
         <w:t xml:space="preserve">: </w:t>

--- a/docs/M2M_GYIK.docx
+++ b/docs/M2M_GYIK.docx
@@ -1,570 +1,24 @@
 
 <file path=word/document.xml><?xml version="1.0" encoding="utf-8"?>
-<w:document xmlns:wpc="http://schemas.microsoft.com/office/word/2010/wordprocessingCanvas" xmlns:cx="http://schemas.microsoft.com/office/drawing/2014/chartex" xmlns:cx1="http://schemas.microsoft.com/office/drawing/2015/9/8/chartex" xmlns:cx2="http://schemas.microsoft.com/office/drawing/2015/10/21/chartex" xmlns:cx3="http://schemas.microsoft.com/office/drawing/2016/5/9/chartex" xmlns:cx4="http://schemas.microsoft.com/office/drawing/2016/5/10/chartex" xmlns:cx5="http://schemas.microsoft.com/office/drawing/2016/5/11/chartex" xmlns:cx6="http://schemas.microsoft.com/office/drawing/2016/5/12/chartex" xmlns:cx7="http://schemas.microsoft.com/office/drawing/2016/5/13/chartex" xmlns:cx8="http://schemas.microsoft.com/office/drawing/2016/5/14/chartex" xmlns:mc="http://schemas.openxmlformats.org/markup-compatibility/2006" xmlns:aink="http://schemas.microsoft.com/office/drawing/2016/ink" xmlns:am3d="http://schemas.microsoft.com/office/drawing/2017/model3d" xmlns:o="urn:schemas-microsoft-com:office:office" xmlns:oel="http://schemas.microsoft.com/office/2019/extlst" xmlns:r="http://schemas.openxmlformats.org/officeDocument/2006/relationships" xmlns:m="http://schemas.openxmlformats.org/officeDocument/2006/math" xmlns:v="urn:schemas-microsoft-com:vml" xmlns:wp14="http://schemas.microsoft.com/office/word/2010/wordprocessingDrawing" xmlns:wp="http://schemas.openxmlformats.org/drawingml/2006/wordprocessingDrawing" xmlns:w10="urn:schemas-microsoft-com:office:word" xmlns:w="http://schemas.openxmlformats.org/wordprocessingml/2006/main" xmlns:w14="http://schemas.microsoft.com/office/word/2010/wordml" xmlns:w15="http://schemas.microsoft.com/office/word/2012/wordml" xmlns:w16cex="http://schemas.microsoft.com/office/word/2018/wordml/cex" xmlns:w16cid="http://schemas.microsoft.com/office/word/2016/wordml/cid" xmlns:w16="http://schemas.microsoft.com/office/word/2018/wordml" xmlns:w16du="http://schemas.microsoft.com/office/word/2023/wordml/word16du" xmlns:w16sdtdh="http://schemas.microsoft.com/office/word/2020/wordml/sdtdatahash" xmlns:w16se="http://schemas.microsoft.com/office/word/2015/wordml/symex" xmlns:wpg="http://schemas.microsoft.com/office/word/2010/wordprocessingGroup" xmlns:wpi="http://schemas.microsoft.com/office/word/2010/wordprocessingInk" xmlns:wne="http://schemas.microsoft.com/office/word/2006/wordml" xmlns:wps="http://schemas.microsoft.com/office/word/2010/wordprocessingShape" mc:Ignorable="w14 w15 w16se w16cid w16 w16cex w16sdtdh w16du wp14">
+<w:document xmlns:wpc="http://schemas.microsoft.com/office/word/2010/wordprocessingCanvas" xmlns:cx="http://schemas.microsoft.com/office/drawing/2014/chartex" xmlns:cx1="http://schemas.microsoft.com/office/drawing/2015/9/8/chartex" xmlns:cx2="http://schemas.microsoft.com/office/drawing/2015/10/21/chartex" xmlns:cx3="http://schemas.microsoft.com/office/drawing/2016/5/9/chartex" xmlns:cx4="http://schemas.microsoft.com/office/drawing/2016/5/10/chartex" xmlns:cx5="http://schemas.microsoft.com/office/drawing/2016/5/11/chartex" xmlns:cx6="http://schemas.microsoft.com/office/drawing/2016/5/12/chartex" xmlns:cx7="http://schemas.microsoft.com/office/drawing/2016/5/13/chartex" xmlns:cx8="http://schemas.microsoft.com/office/drawing/2016/5/14/chartex" xmlns:mc="http://schemas.openxmlformats.org/markup-compatibility/2006" xmlns:aink="http://schemas.microsoft.com/office/drawing/2016/ink" xmlns:am3d="http://schemas.microsoft.com/office/drawing/2017/model3d" xmlns:o="urn:schemas-microsoft-com:office:office" xmlns:oel="http://schemas.microsoft.com/office/2019/extlst" xmlns:r="http://schemas.openxmlformats.org/officeDocument/2006/relationships" xmlns:m="http://schemas.openxmlformats.org/officeDocument/2006/math" xmlns:v="urn:schemas-microsoft-com:vml" xmlns:wp14="http://schemas.microsoft.com/office/word/2010/wordprocessingDrawing" xmlns:wp="http://schemas.openxmlformats.org/drawingml/2006/wordprocessingDrawing" xmlns:w10="urn:schemas-microsoft-com:office:word" xmlns:w="http://schemas.openxmlformats.org/wordprocessingml/2006/main" xmlns:w14="http://schemas.microsoft.com/office/word/2010/wordml" xmlns:w15="http://schemas.microsoft.com/office/word/2012/wordml" xmlns:w16cex="http://schemas.microsoft.com/office/word/2018/wordml/cex" xmlns:w16cid="http://schemas.microsoft.com/office/word/2016/wordml/cid" xmlns:w16="http://schemas.microsoft.com/office/word/2018/wordml" xmlns:w16du="http://schemas.microsoft.com/office/word/2023/wordml/word16du" xmlns:w16sdtdh="http://schemas.microsoft.com/office/word/2020/wordml/sdtdatahash" xmlns:w16sdtfl="http://schemas.microsoft.com/office/word/2024/wordml/sdtformatlock" xmlns:w16se="http://schemas.microsoft.com/office/word/2015/wordml/symex" xmlns:wpg="http://schemas.microsoft.com/office/word/2010/wordprocessingGroup" xmlns:wpi="http://schemas.microsoft.com/office/word/2010/wordprocessingInk" xmlns:wne="http://schemas.microsoft.com/office/word/2006/wordml" xmlns:wps="http://schemas.microsoft.com/office/word/2010/wordprocessingShape" mc:Ignorable="w14 w15 w16se w16cid w16 w16cex w16sdtdh w16sdtfl w16du wp14">
   <w:body>
     <w:p>
-      <w:pPr>
-        <w:jc w:val="center"/>
-        <w:rPr>
-          <w:b/>
-          <w:bCs/>
-          <w:sz w:val="40"/>
-          <w:szCs w:val="40"/>
-        </w:rPr>
-      </w:pPr>
       <w:r>
-        <w:rPr>
-          <w:b/>
-          <w:bCs/>
-          <w:sz w:val="40"/>
-          <w:szCs w:val="40"/>
-        </w:rPr>
-        <w:t>Gyakran Ismételt Kérdések</w:t>
-      </w:r>
-    </w:p>
-    <w:p/>
-    <w:p>
-      <w:pPr>
-        <w:jc w:val="both"/>
-        <w:rPr>
-          <w:b/>
-          <w:bCs/>
-        </w:rPr>
-      </w:pPr>
-      <w:r>
-        <w:rPr>
-          <w:b/>
-          <w:bCs/>
-        </w:rPr>
-        <w:t>A gépi interfész összes funkciója elérhető REST és SOAP interfészen is?</w:t>
+        <w:t>A GYIK áthelyezésre került az M2M wiki-be a következő oldalra:</w:t>
       </w:r>
     </w:p>
     <w:p>
-      <w:pPr>
-        <w:jc w:val="both"/>
-      </w:pPr>
-      <w:r>
-        <w:t xml:space="preserve">Jelenleg az általános funkciók (pl. fájlfeltöltés) csak REST interfészen keresztül érhetők el, míg a bizonylatkezelés műveletei REST és SOAP interfészen is. </w:t>
-      </w:r>
-    </w:p>
-    <w:p>
-      <w:pPr>
-        <w:jc w:val="both"/>
-      </w:pPr>
-    </w:p>
-    <w:p>
-      <w:pPr>
-        <w:jc w:val="both"/>
-        <w:rPr>
-          <w:b/>
-          <w:bCs/>
-        </w:rPr>
-      </w:pPr>
-      <w:r>
-        <w:rPr>
-          <w:b/>
-          <w:bCs/>
-        </w:rPr>
-        <w:t>Miért nem kaptam üzenetet a tárhelyemre a tesztkörnyezetben elvégzett regisztrációról?</w:t>
-      </w:r>
-    </w:p>
-    <w:p>
-      <w:pPr>
-        <w:jc w:val="both"/>
-      </w:pPr>
-      <w:r>
-        <w:t>A tesztrendszerben a felületen jelennek meg a regisztráció során az M2M által visszaadott adatok</w:t>
-      </w:r>
-      <w:r>
-        <w:t xml:space="preserve">, </w:t>
-      </w:r>
-      <w:r>
-        <w:t xml:space="preserve"> </w:t>
-      </w:r>
-      <w:r>
-        <w:t>a</w:t>
-      </w:r>
-      <w:r>
-        <w:t xml:space="preserve"> tárhelyre nem küld üzenetet a rendszer. Az éles rendszerben a regisz</w:t>
-      </w:r>
-      <w:r>
-        <w:t>t</w:t>
-      </w:r>
-      <w:r>
-        <w:t xml:space="preserve">ráció adatai a felületen nem jelennek meg, a </w:t>
-      </w:r>
-      <w:r>
-        <w:t>regisztrációt végző tárhelyére lesznek elküldve.</w:t>
-      </w:r>
-      <w:r>
-        <w:t xml:space="preserve"> </w:t>
-      </w:r>
-    </w:p>
-    <w:p>
-      <w:pPr>
-        <w:jc w:val="both"/>
-      </w:pPr>
-    </w:p>
-    <w:p>
-      <w:pPr>
-        <w:jc w:val="both"/>
-        <w:rPr>
-          <w:b/>
-          <w:bCs/>
-        </w:rPr>
-      </w:pPr>
-      <w:r>
-        <w:rPr>
-          <w:b/>
-          <w:bCs/>
-        </w:rPr>
-        <w:t>Miért nem fogadja el az ÜPO a felhasználó regisztráció során megadott kliens azonosítót?</w:t>
-      </w:r>
-    </w:p>
-    <w:p>
-      <w:pPr>
-        <w:jc w:val="both"/>
-      </w:pPr>
-      <w:r>
-        <w:t>Egyik lehetséges ok az, hogy a tesztkörnyezetben regisztrált kliens azonosítóját próbálj</w:t>
-      </w:r>
-      <w:r>
-        <w:t>ák</w:t>
-      </w:r>
-      <w:r>
-        <w:t xml:space="preserve"> megadni az éles rendszerben a felhasználó regisztráció során. Az egyes azonosítók csak azon a rendszeren belül érvényesek, ahol létrejöttek.</w:t>
-      </w:r>
-    </w:p>
-    <w:p>
-      <w:pPr>
-        <w:jc w:val="both"/>
-      </w:pPr>
-      <w:r>
-        <w:t>Másik ok lehet, ha a felhasználó már regisztrált a kliensre. Egy felhasználónak csak egy érvényes regisztrációja lehet egy időpontban egy kliensre.</w:t>
-      </w:r>
-    </w:p>
-    <w:p>
-      <w:pPr>
-        <w:jc w:val="both"/>
-      </w:pPr>
-      <w:r>
-        <w:t>Triviális ok lehet, ha a kliens azonosító másolása során lemaradt egy karakter.</w:t>
-      </w:r>
-    </w:p>
-    <w:p>
-      <w:pPr>
-        <w:jc w:val="both"/>
-      </w:pPr>
-    </w:p>
-    <w:p>
-      <w:pPr>
-        <w:jc w:val="both"/>
-        <w:rPr>
-          <w:b/>
-          <w:bCs/>
-        </w:rPr>
-      </w:pPr>
-      <w:r>
-        <w:rPr>
-          <w:b/>
-          <w:bCs/>
-        </w:rPr>
-        <w:t xml:space="preserve">Kötelező beállítani a </w:t>
-      </w:r>
-      <w:r>
-        <w:rPr>
-          <w:b/>
-          <w:bCs/>
-        </w:rPr>
-        <w:t xml:space="preserve">beküldött </w:t>
-      </w:r>
-      <w:r>
-        <w:rPr>
-          <w:b/>
-          <w:bCs/>
-        </w:rPr>
-        <w:t>bizonylatok verziószámát?</w:t>
-      </w:r>
-    </w:p>
-    <w:p>
-      <w:pPr>
-        <w:jc w:val="both"/>
-      </w:pPr>
-      <w:r>
-        <w:t>Igen, a bizonylatverziószám megadása kötelező. Azokat a bizonylatverziókat, amelyek beküldése már nem engedélyezett, vissza fogja utasítani az előellenőrzés.</w:t>
-      </w:r>
-    </w:p>
-    <w:p>
-      <w:pPr>
-        <w:jc w:val="both"/>
-      </w:pPr>
-    </w:p>
-    <w:p>
-      <w:pPr>
-        <w:jc w:val="both"/>
-        <w:rPr>
-          <w:b/>
-          <w:bCs/>
-        </w:rPr>
-      </w:pPr>
-      <w:r>
-        <w:rPr>
-          <w:b/>
-          <w:bCs/>
-        </w:rPr>
-        <w:t>Milyen bizonylatok küldhetők be a gépi interfészen keresztül?</w:t>
-      </w:r>
-    </w:p>
-    <w:p>
-      <w:pPr>
-        <w:jc w:val="both"/>
-      </w:pPr>
-      <w:r>
-        <w:t xml:space="preserve">Gépi interfészen beküldhetők az </w:t>
-      </w:r>
-      <w:r>
-        <w:t>ÁNYK</w:t>
-      </w:r>
-      <w:r>
-        <w:t xml:space="preserve">-val beadható bizonylatok. Olyan bizonylatok beküldésére is lehetőség van, amelyek ÁNYK-n keresztüli beadhatósága le lett tiltva, és már csak </w:t>
-      </w:r>
-      <w:r>
-        <w:t>ONYA</w:t>
-      </w:r>
-      <w:r>
-        <w:t>-n küldhetők be.</w:t>
-      </w:r>
-    </w:p>
-    <w:p>
-      <w:pPr>
-        <w:jc w:val="both"/>
-      </w:pPr>
-    </w:p>
-    <w:p>
-      <w:pPr>
-        <w:jc w:val="both"/>
-        <w:rPr>
-          <w:b/>
-          <w:bCs/>
-        </w:rPr>
-      </w:pPr>
-      <w:r>
-        <w:rPr>
-          <w:b/>
-          <w:bCs/>
-        </w:rPr>
-        <w:t>Hová érkeznek a NAV-tól a bizonylatbeküldések nyugtái?</w:t>
-      </w:r>
-    </w:p>
-    <w:p>
-      <w:pPr>
-        <w:jc w:val="both"/>
-      </w:pPr>
-      <w:r>
-        <w:t>Bizonyos jogosultságok esetén a nyugták nem a beküldő</w:t>
-      </w:r>
-      <w:r>
-        <w:t xml:space="preserve"> természetes személy, hanem cég tárhelyre érkeznek.</w:t>
-      </w:r>
-      <w:r>
-        <w:t xml:space="preserve"> </w:t>
-      </w:r>
-    </w:p>
-    <w:p>
-      <w:pPr>
-        <w:jc w:val="both"/>
-      </w:pPr>
-    </w:p>
-    <w:p>
-      <w:pPr>
-        <w:rPr>
-          <w:b/>
-          <w:bCs/>
-        </w:rPr>
-      </w:pPr>
-      <w:r>
-        <w:rPr>
-          <w:b/>
-          <w:bCs/>
-        </w:rPr>
-        <w:br w:type="page"/>
-      </w:r>
-    </w:p>
-    <w:p>
-      <w:pPr>
-        <w:jc w:val="both"/>
-        <w:rPr>
-          <w:b/>
-          <w:bCs/>
-        </w:rPr>
-      </w:pPr>
-      <w:r>
-        <w:rPr>
-          <w:b/>
-          <w:bCs/>
-        </w:rPr>
-        <w:lastRenderedPageBreak/>
-        <w:t>Kik regisztrálhatnak klienst?</w:t>
-      </w:r>
-    </w:p>
-    <w:p>
-      <w:pPr>
-        <w:jc w:val="both"/>
-      </w:pPr>
-      <w:r>
-        <w:t>K</w:t>
-      </w:r>
-      <w:r>
-        <w:t>l</w:t>
-      </w:r>
-      <w:r>
-        <w:t xml:space="preserve">ienst cég törvényes képviselője regisztrálhat úgy, hogy az ÜPO-ban </w:t>
-      </w:r>
-      <w:r>
-        <w:t>a cég profiljába lép be.</w:t>
-      </w:r>
-      <w:r>
-        <w:t xml:space="preserve"> Rajtuk kívül egyéni vállalkozók is regisztrálhatnak.</w:t>
-      </w:r>
-    </w:p>
-    <w:p>
-      <w:pPr>
-        <w:jc w:val="both"/>
-        <w:rPr>
-          <w:b/>
-          <w:bCs/>
-        </w:rPr>
-      </w:pPr>
-    </w:p>
-    <w:p>
-      <w:pPr>
-        <w:jc w:val="both"/>
-        <w:rPr>
-          <w:b/>
-          <w:bCs/>
-        </w:rPr>
-      </w:pPr>
-      <w:r>
-        <w:rPr>
-          <w:b/>
-          <w:bCs/>
-        </w:rPr>
-        <w:t xml:space="preserve">Kik regisztrálhatnak </w:t>
-      </w:r>
-      <w:r>
-        <w:rPr>
-          <w:b/>
-          <w:bCs/>
-        </w:rPr>
-        <w:t>felhasználóként</w:t>
-      </w:r>
-      <w:r>
-        <w:rPr>
-          <w:b/>
-          <w:bCs/>
-        </w:rPr>
-        <w:t>?</w:t>
-      </w:r>
-    </w:p>
-    <w:p>
-      <w:pPr>
-        <w:jc w:val="both"/>
-      </w:pPr>
-      <w:r>
-        <w:t xml:space="preserve">Az M2M 1.0-ban </w:t>
-      </w:r>
-      <w:r>
-        <w:t xml:space="preserve">csak </w:t>
-      </w:r>
-      <w:r>
-        <w:t>magán személyek regisztrálhat</w:t>
-      </w:r>
-      <w:r>
-        <w:t>t</w:t>
-      </w:r>
-      <w:r>
-        <w:t xml:space="preserve">ak felhasználóként. A 2.0-s verzióban </w:t>
-      </w:r>
-      <w:r>
-        <w:t>bevezettük</w:t>
-      </w:r>
-      <w:r>
-        <w:t xml:space="preserve"> a szervezeti regisztráció</w:t>
-      </w:r>
-      <w:r>
-        <w:t>t</w:t>
-      </w:r>
-      <w:r>
-        <w:t>, amely biztosítja cégek és hivatalok regisztrációját</w:t>
-      </w:r>
-      <w:r>
-        <w:t xml:space="preserve"> is</w:t>
-      </w:r>
-      <w:r>
-        <w:t>.</w:t>
-      </w:r>
-    </w:p>
-    <w:p>
-      <w:pPr>
-        <w:jc w:val="both"/>
-      </w:pPr>
-    </w:p>
-    <w:p>
-      <w:pPr>
-        <w:jc w:val="both"/>
-        <w:rPr>
-          <w:b/>
-          <w:bCs/>
-        </w:rPr>
-      </w:pPr>
-      <w:r>
-        <w:rPr>
-          <w:b/>
-          <w:bCs/>
-        </w:rPr>
-        <w:t>Csoportos adatlekérdezéseket is támogat a gépi interfész?</w:t>
-      </w:r>
-    </w:p>
-    <w:p>
-      <w:pPr>
-        <w:jc w:val="both"/>
-      </w:pPr>
-      <w:r>
-        <w:t>A</w:t>
-      </w:r>
-      <w:r>
-        <w:t>z</w:t>
-      </w:r>
-      <w:r>
-        <w:t xml:space="preserve"> 1.0 </w:t>
-      </w:r>
-      <w:r>
-        <w:t xml:space="preserve">és 2.0 </w:t>
-      </w:r>
-      <w:r>
-        <w:t>verzió</w:t>
-      </w:r>
-      <w:r>
-        <w:t>k</w:t>
-      </w:r>
-      <w:r>
-        <w:t xml:space="preserve">ban az alapfunkciókon felül csak a bizonylatkezelés támogatott. A </w:t>
-      </w:r>
-      <w:r>
-        <w:t>3</w:t>
-      </w:r>
-      <w:r>
-        <w:t xml:space="preserve">.0 verzióban tervezzük csoportos lekérdezések pl. </w:t>
-      </w:r>
-      <w:r>
-        <w:t xml:space="preserve">csoportos </w:t>
-      </w:r>
-      <w:r>
-        <w:t>adószámla lekérdezés bevezetését.</w:t>
-      </w:r>
-    </w:p>
-    <w:p>
-      <w:pPr>
-        <w:jc w:val="both"/>
-        <w:rPr>
-          <w:b/>
-          <w:bCs/>
-        </w:rPr>
-      </w:pPr>
-    </w:p>
-    <w:p>
-      <w:pPr>
-        <w:jc w:val="both"/>
-        <w:rPr>
-          <w:b/>
-          <w:bCs/>
-        </w:rPr>
-      </w:pPr>
-      <w:r>
-        <w:rPr>
-          <w:b/>
-          <w:bCs/>
-        </w:rPr>
-        <w:t>Hol jelenthetem be a hibákat</w:t>
-      </w:r>
-      <w:r>
-        <w:rPr>
-          <w:b/>
-          <w:bCs/>
-        </w:rPr>
-        <w:t>?</w:t>
-      </w:r>
-      <w:r>
-        <w:rPr>
-          <w:b/>
-          <w:bCs/>
-        </w:rPr>
-        <w:t xml:space="preserve"> Hol tehetek fel kérdéseket?</w:t>
-      </w:r>
-    </w:p>
-    <w:p>
-      <w:pPr>
-        <w:jc w:val="both"/>
-      </w:pPr>
-      <w:r>
-        <w:t>A teszt</w:t>
-      </w:r>
-      <w:r>
-        <w:t xml:space="preserve">környezetre vonatkozóan a GitHub-on a Discussion-ök között várjuk a </w:t>
-      </w:r>
-      <w:r>
-        <w:t>hiba</w:t>
-      </w:r>
-      <w:r>
-        <w:t>jelzéseke</w:t>
-      </w:r>
-      <w:r>
-        <w:t xml:space="preserve">t és  a kérdéseket </w:t>
-      </w:r>
-      <w:r>
-        <w:t xml:space="preserve">: </w:t>
-      </w:r>
       <w:hyperlink r:id="rId4" w:history="1">
         <w:r>
           <w:rPr>
-            <w:rStyle w:val="Hiperhivatkozs"/>
+            <w:rStyle w:val="Hyperlink"/>
           </w:rPr>
-          <w:t>https://github.com/nav-gov-hu/M2M/discussions</w:t>
-        </w:r>
-      </w:hyperlink>
-    </w:p>
-    <w:p>
-      <w:pPr>
-        <w:jc w:val="both"/>
-      </w:pPr>
-      <w:r>
-        <w:t>A</w:t>
-      </w:r>
-      <w:r>
-        <w:t>z</w:t>
-      </w:r>
-      <w:r>
-        <w:t xml:space="preserve"> éles rendszer</w:t>
-      </w:r>
-      <w:r>
-        <w:t xml:space="preserve">rel kapcsolatosan a NAV portálon keresztül küldhetők bejelentések/kérdések: </w:t>
-      </w:r>
-      <w:hyperlink r:id="rId5" w:history="1">
-        <w:r>
-          <w:rPr>
-            <w:rStyle w:val="Hiperhivatkozs"/>
-          </w:rPr>
-          <w:t>https://nav.gov.hu/ugyfeliranytu/keressen_minket/levelkuldes?subjectid=92</w:t>
+          <w:t>https://github.com/nav-gov-hu/M2M/wiki/K%C3%A9rd%C3%A9sek-%C3%A9s-v%C3%A1laszok</w:t>
         </w:r>
       </w:hyperlink>
       <w:r>
         <w:t xml:space="preserve"> </w:t>
       </w:r>
-    </w:p>
-    <w:p>
-      <w:pPr>
-        <w:jc w:val="both"/>
-      </w:pPr>
     </w:p>
     <w:sectPr>
       <w:pgSz w:w="11906" w:h="16838"/>
@@ -577,21 +31,21 @@
 </file>
 
 <file path=word/styles.xml><?xml version="1.0" encoding="utf-8"?>
-<w:styles xmlns:mc="http://schemas.openxmlformats.org/markup-compatibility/2006" xmlns:r="http://schemas.openxmlformats.org/officeDocument/2006/relationships" xmlns:w="http://schemas.openxmlformats.org/wordprocessingml/2006/main" xmlns:w14="http://schemas.microsoft.com/office/word/2010/wordml" xmlns:w15="http://schemas.microsoft.com/office/word/2012/wordml" xmlns:w16cex="http://schemas.microsoft.com/office/word/2018/wordml/cex" xmlns:w16cid="http://schemas.microsoft.com/office/word/2016/wordml/cid" xmlns:w16="http://schemas.microsoft.com/office/word/2018/wordml" xmlns:w16du="http://schemas.microsoft.com/office/word/2023/wordml/word16du" xmlns:w16sdtdh="http://schemas.microsoft.com/office/word/2020/wordml/sdtdatahash" xmlns:w16se="http://schemas.microsoft.com/office/word/2015/wordml/symex" mc:Ignorable="w14 w15 w16se w16cid w16 w16cex w16sdtdh w16du">
+<w:styles xmlns:mc="http://schemas.openxmlformats.org/markup-compatibility/2006" xmlns:r="http://schemas.openxmlformats.org/officeDocument/2006/relationships" xmlns:w="http://schemas.openxmlformats.org/wordprocessingml/2006/main" xmlns:w14="http://schemas.microsoft.com/office/word/2010/wordml" xmlns:w15="http://schemas.microsoft.com/office/word/2012/wordml" xmlns:w16cex="http://schemas.microsoft.com/office/word/2018/wordml/cex" xmlns:w16cid="http://schemas.microsoft.com/office/word/2016/wordml/cid" xmlns:w16="http://schemas.microsoft.com/office/word/2018/wordml" xmlns:w16du="http://schemas.microsoft.com/office/word/2023/wordml/word16du" xmlns:w16sdtdh="http://schemas.microsoft.com/office/word/2020/wordml/sdtdatahash" xmlns:w16sdtfl="http://schemas.microsoft.com/office/word/2024/wordml/sdtformatlock" xmlns:w16se="http://schemas.microsoft.com/office/word/2015/wordml/symex" mc:Ignorable="w14 w15 w16se w16cid w16 w16cex w16sdtdh w16sdtfl w16du">
   <w:docDefaults>
     <w:rPrDefault>
       <w:rPr>
         <w:rFonts w:asciiTheme="minorHAnsi" w:eastAsiaTheme="minorHAnsi" w:hAnsiTheme="minorHAnsi" w:cstheme="minorBidi"/>
         <w:kern w:val="2"/>
-        <w:sz w:val="22"/>
-        <w:szCs w:val="22"/>
+        <w:sz w:val="24"/>
+        <w:szCs w:val="24"/>
         <w:lang w:val="hu-HU" w:eastAsia="en-US" w:bidi="ar-SA"/>
         <w14:ligatures w14:val="standardContextual"/>
       </w:rPr>
     </w:rPrDefault>
     <w:pPrDefault>
       <w:pPr>
-        <w:spacing w:after="160" w:line="259" w:lineRule="auto"/>
+        <w:spacing w:after="160" w:line="278" w:lineRule="auto"/>
       </w:pPr>
     </w:pPrDefault>
   </w:docDefaults>
@@ -973,18 +427,18 @@
     <w:lsdException w:name="Unresolved Mention" w:semiHidden="1" w:unhideWhenUsed="1"/>
     <w:lsdException w:name="Smart Link" w:semiHidden="1" w:unhideWhenUsed="1"/>
   </w:latentStyles>
-  <w:style w:type="paragraph" w:default="1" w:styleId="Norml">
+  <w:style w:type="paragraph" w:default="1" w:styleId="Normal">
     <w:name w:val="Normal"/>
     <w:qFormat/>
   </w:style>
-  <w:style w:type="paragraph" w:styleId="Cmsor1">
+  <w:style w:type="paragraph" w:styleId="Heading1">
     <w:name w:val="heading 1"/>
-    <w:basedOn w:val="Norml"/>
-    <w:next w:val="Norml"/>
-    <w:link w:val="Cmsor1Char"/>
-    <w:uiPriority w:val="9"/>
-    <w:qFormat/>
-    <w:rsid w:val="0020211D"/>
+    <w:basedOn w:val="Normal"/>
+    <w:next w:val="Normal"/>
+    <w:link w:val="Heading1Char"/>
+    <w:uiPriority w:val="9"/>
+    <w:qFormat/>
+    <w:rsid w:val="00AF6F9F"/>
     <w:pPr>
       <w:keepNext/>
       <w:keepLines/>
@@ -998,16 +452,16 @@
       <w:szCs w:val="40"/>
     </w:rPr>
   </w:style>
-  <w:style w:type="paragraph" w:styleId="Cmsor2">
+  <w:style w:type="paragraph" w:styleId="Heading2">
     <w:name w:val="heading 2"/>
-    <w:basedOn w:val="Norml"/>
-    <w:next w:val="Norml"/>
-    <w:link w:val="Cmsor2Char"/>
+    <w:basedOn w:val="Normal"/>
+    <w:next w:val="Normal"/>
+    <w:link w:val="Heading2Char"/>
     <w:uiPriority w:val="9"/>
     <w:semiHidden/>
     <w:unhideWhenUsed/>
     <w:qFormat/>
-    <w:rsid w:val="0020211D"/>
+    <w:rsid w:val="00AF6F9F"/>
     <w:pPr>
       <w:keepNext/>
       <w:keepLines/>
@@ -1021,16 +475,16 @@
       <w:szCs w:val="32"/>
     </w:rPr>
   </w:style>
-  <w:style w:type="paragraph" w:styleId="Cmsor3">
+  <w:style w:type="paragraph" w:styleId="Heading3">
     <w:name w:val="heading 3"/>
-    <w:basedOn w:val="Norml"/>
-    <w:next w:val="Norml"/>
-    <w:link w:val="Cmsor3Char"/>
+    <w:basedOn w:val="Normal"/>
+    <w:next w:val="Normal"/>
+    <w:link w:val="Heading3Char"/>
     <w:uiPriority w:val="9"/>
     <w:semiHidden/>
     <w:unhideWhenUsed/>
     <w:qFormat/>
-    <w:rsid w:val="0020211D"/>
+    <w:rsid w:val="00AF6F9F"/>
     <w:pPr>
       <w:keepNext/>
       <w:keepLines/>
@@ -1044,16 +498,16 @@
       <w:szCs w:val="28"/>
     </w:rPr>
   </w:style>
-  <w:style w:type="paragraph" w:styleId="Cmsor4">
+  <w:style w:type="paragraph" w:styleId="Heading4">
     <w:name w:val="heading 4"/>
-    <w:basedOn w:val="Norml"/>
-    <w:next w:val="Norml"/>
-    <w:link w:val="Cmsor4Char"/>
+    <w:basedOn w:val="Normal"/>
+    <w:next w:val="Normal"/>
+    <w:link w:val="Heading4Char"/>
     <w:uiPriority w:val="9"/>
     <w:semiHidden/>
     <w:unhideWhenUsed/>
     <w:qFormat/>
-    <w:rsid w:val="0020211D"/>
+    <w:rsid w:val="00AF6F9F"/>
     <w:pPr>
       <w:keepNext/>
       <w:keepLines/>
@@ -1067,16 +521,16 @@
       <w:color w:val="0F4761" w:themeColor="accent1" w:themeShade="BF"/>
     </w:rPr>
   </w:style>
-  <w:style w:type="paragraph" w:styleId="Cmsor5">
+  <w:style w:type="paragraph" w:styleId="Heading5">
     <w:name w:val="heading 5"/>
-    <w:basedOn w:val="Norml"/>
-    <w:next w:val="Norml"/>
-    <w:link w:val="Cmsor5Char"/>
+    <w:basedOn w:val="Normal"/>
+    <w:next w:val="Normal"/>
+    <w:link w:val="Heading5Char"/>
     <w:uiPriority w:val="9"/>
     <w:semiHidden/>
     <w:unhideWhenUsed/>
     <w:qFormat/>
-    <w:rsid w:val="0020211D"/>
+    <w:rsid w:val="00AF6F9F"/>
     <w:pPr>
       <w:keepNext/>
       <w:keepLines/>
@@ -1088,16 +542,16 @@
       <w:color w:val="0F4761" w:themeColor="accent1" w:themeShade="BF"/>
     </w:rPr>
   </w:style>
-  <w:style w:type="paragraph" w:styleId="Cmsor6">
+  <w:style w:type="paragraph" w:styleId="Heading6">
     <w:name w:val="heading 6"/>
-    <w:basedOn w:val="Norml"/>
-    <w:next w:val="Norml"/>
-    <w:link w:val="Cmsor6Char"/>
+    <w:basedOn w:val="Normal"/>
+    <w:next w:val="Normal"/>
+    <w:link w:val="Heading6Char"/>
     <w:uiPriority w:val="9"/>
     <w:semiHidden/>
     <w:unhideWhenUsed/>
     <w:qFormat/>
-    <w:rsid w:val="0020211D"/>
+    <w:rsid w:val="00AF6F9F"/>
     <w:pPr>
       <w:keepNext/>
       <w:keepLines/>
@@ -1111,16 +565,16 @@
       <w:color w:val="595959" w:themeColor="text1" w:themeTint="A6"/>
     </w:rPr>
   </w:style>
-  <w:style w:type="paragraph" w:styleId="Cmsor7">
+  <w:style w:type="paragraph" w:styleId="Heading7">
     <w:name w:val="heading 7"/>
-    <w:basedOn w:val="Norml"/>
-    <w:next w:val="Norml"/>
-    <w:link w:val="Cmsor7Char"/>
+    <w:basedOn w:val="Normal"/>
+    <w:next w:val="Normal"/>
+    <w:link w:val="Heading7Char"/>
     <w:uiPriority w:val="9"/>
     <w:semiHidden/>
     <w:unhideWhenUsed/>
     <w:qFormat/>
-    <w:rsid w:val="0020211D"/>
+    <w:rsid w:val="00AF6F9F"/>
     <w:pPr>
       <w:keepNext/>
       <w:keepLines/>
@@ -1132,16 +586,16 @@
       <w:color w:val="595959" w:themeColor="text1" w:themeTint="A6"/>
     </w:rPr>
   </w:style>
-  <w:style w:type="paragraph" w:styleId="Cmsor8">
+  <w:style w:type="paragraph" w:styleId="Heading8">
     <w:name w:val="heading 8"/>
-    <w:basedOn w:val="Norml"/>
-    <w:next w:val="Norml"/>
-    <w:link w:val="Cmsor8Char"/>
+    <w:basedOn w:val="Normal"/>
+    <w:next w:val="Normal"/>
+    <w:link w:val="Heading8Char"/>
     <w:uiPriority w:val="9"/>
     <w:semiHidden/>
     <w:unhideWhenUsed/>
     <w:qFormat/>
-    <w:rsid w:val="0020211D"/>
+    <w:rsid w:val="00AF6F9F"/>
     <w:pPr>
       <w:keepNext/>
       <w:keepLines/>
@@ -1155,16 +609,16 @@
       <w:color w:val="272727" w:themeColor="text1" w:themeTint="D8"/>
     </w:rPr>
   </w:style>
-  <w:style w:type="paragraph" w:styleId="Cmsor9">
+  <w:style w:type="paragraph" w:styleId="Heading9">
     <w:name w:val="heading 9"/>
-    <w:basedOn w:val="Norml"/>
-    <w:next w:val="Norml"/>
-    <w:link w:val="Cmsor9Char"/>
+    <w:basedOn w:val="Normal"/>
+    <w:next w:val="Normal"/>
+    <w:link w:val="Heading9Char"/>
     <w:uiPriority w:val="9"/>
     <w:semiHidden/>
     <w:unhideWhenUsed/>
     <w:qFormat/>
-    <w:rsid w:val="0020211D"/>
+    <w:rsid w:val="00AF6F9F"/>
     <w:pPr>
       <w:keepNext/>
       <w:keepLines/>
@@ -1176,13 +630,13 @@
       <w:color w:val="272727" w:themeColor="text1" w:themeTint="D8"/>
     </w:rPr>
   </w:style>
-  <w:style w:type="character" w:default="1" w:styleId="Bekezdsalapbettpusa">
+  <w:style w:type="character" w:default="1" w:styleId="DefaultParagraphFont">
     <w:name w:val="Default Paragraph Font"/>
     <w:uiPriority w:val="1"/>
     <w:semiHidden/>
     <w:unhideWhenUsed/>
   </w:style>
-  <w:style w:type="table" w:default="1" w:styleId="Normltblzat">
+  <w:style w:type="table" w:default="1" w:styleId="TableNormal">
     <w:name w:val="Normal Table"/>
     <w:uiPriority w:val="99"/>
     <w:semiHidden/>
@@ -1197,18 +651,18 @@
       </w:tblCellMar>
     </w:tblPr>
   </w:style>
-  <w:style w:type="numbering" w:default="1" w:styleId="Nemlista">
+  <w:style w:type="numbering" w:default="1" w:styleId="NoList">
     <w:name w:val="No List"/>
     <w:uiPriority w:val="99"/>
     <w:semiHidden/>
     <w:unhideWhenUsed/>
   </w:style>
-  <w:style w:type="character" w:customStyle="1" w:styleId="Cmsor1Char">
-    <w:name w:val="Címsor 1 Char"/>
-    <w:basedOn w:val="Bekezdsalapbettpusa"/>
-    <w:link w:val="Cmsor1"/>
-    <w:uiPriority w:val="9"/>
-    <w:rsid w:val="0020211D"/>
+  <w:style w:type="character" w:customStyle="1" w:styleId="Heading1Char">
+    <w:name w:val="Heading 1 Char"/>
+    <w:basedOn w:val="DefaultParagraphFont"/>
+    <w:link w:val="Heading1"/>
+    <w:uiPriority w:val="9"/>
+    <w:rsid w:val="00AF6F9F"/>
     <w:rPr>
       <w:rFonts w:asciiTheme="majorHAnsi" w:eastAsiaTheme="majorEastAsia" w:hAnsiTheme="majorHAnsi" w:cstheme="majorBidi"/>
       <w:color w:val="0F4761" w:themeColor="accent1" w:themeShade="BF"/>
@@ -1216,13 +670,13 @@
       <w:szCs w:val="40"/>
     </w:rPr>
   </w:style>
-  <w:style w:type="character" w:customStyle="1" w:styleId="Cmsor2Char">
-    <w:name w:val="Címsor 2 Char"/>
-    <w:basedOn w:val="Bekezdsalapbettpusa"/>
-    <w:link w:val="Cmsor2"/>
-    <w:uiPriority w:val="9"/>
-    <w:semiHidden/>
-    <w:rsid w:val="0020211D"/>
+  <w:style w:type="character" w:customStyle="1" w:styleId="Heading2Char">
+    <w:name w:val="Heading 2 Char"/>
+    <w:basedOn w:val="DefaultParagraphFont"/>
+    <w:link w:val="Heading2"/>
+    <w:uiPriority w:val="9"/>
+    <w:semiHidden/>
+    <w:rsid w:val="00AF6F9F"/>
     <w:rPr>
       <w:rFonts w:asciiTheme="majorHAnsi" w:eastAsiaTheme="majorEastAsia" w:hAnsiTheme="majorHAnsi" w:cstheme="majorBidi"/>
       <w:color w:val="0F4761" w:themeColor="accent1" w:themeShade="BF"/>
@@ -1230,13 +684,13 @@
       <w:szCs w:val="32"/>
     </w:rPr>
   </w:style>
-  <w:style w:type="character" w:customStyle="1" w:styleId="Cmsor3Char">
-    <w:name w:val="Címsor 3 Char"/>
-    <w:basedOn w:val="Bekezdsalapbettpusa"/>
-    <w:link w:val="Cmsor3"/>
-    <w:uiPriority w:val="9"/>
-    <w:semiHidden/>
-    <w:rsid w:val="0020211D"/>
+  <w:style w:type="character" w:customStyle="1" w:styleId="Heading3Char">
+    <w:name w:val="Heading 3 Char"/>
+    <w:basedOn w:val="DefaultParagraphFont"/>
+    <w:link w:val="Heading3"/>
+    <w:uiPriority w:val="9"/>
+    <w:semiHidden/>
+    <w:rsid w:val="00AF6F9F"/>
     <w:rPr>
       <w:rFonts w:eastAsiaTheme="majorEastAsia" w:cstheme="majorBidi"/>
       <w:color w:val="0F4761" w:themeColor="accent1" w:themeShade="BF"/>
@@ -1244,13 +698,13 @@
       <w:szCs w:val="28"/>
     </w:rPr>
   </w:style>
-  <w:style w:type="character" w:customStyle="1" w:styleId="Cmsor4Char">
-    <w:name w:val="Címsor 4 Char"/>
-    <w:basedOn w:val="Bekezdsalapbettpusa"/>
-    <w:link w:val="Cmsor4"/>
-    <w:uiPriority w:val="9"/>
-    <w:semiHidden/>
-    <w:rsid w:val="0020211D"/>
+  <w:style w:type="character" w:customStyle="1" w:styleId="Heading4Char">
+    <w:name w:val="Heading 4 Char"/>
+    <w:basedOn w:val="DefaultParagraphFont"/>
+    <w:link w:val="Heading4"/>
+    <w:uiPriority w:val="9"/>
+    <w:semiHidden/>
+    <w:rsid w:val="00AF6F9F"/>
     <w:rPr>
       <w:rFonts w:eastAsiaTheme="majorEastAsia" w:cstheme="majorBidi"/>
       <w:i/>
@@ -1258,25 +712,25 @@
       <w:color w:val="0F4761" w:themeColor="accent1" w:themeShade="BF"/>
     </w:rPr>
   </w:style>
-  <w:style w:type="character" w:customStyle="1" w:styleId="Cmsor5Char">
-    <w:name w:val="Címsor 5 Char"/>
-    <w:basedOn w:val="Bekezdsalapbettpusa"/>
-    <w:link w:val="Cmsor5"/>
-    <w:uiPriority w:val="9"/>
-    <w:semiHidden/>
-    <w:rsid w:val="0020211D"/>
-    <w:rPr>
-      <w:rFonts w:eastAsiaTheme="majorEastAsia" w:cstheme="majorBidi"/>
-      <w:color w:val="0F4761" w:themeColor="accent1" w:themeShade="BF"/>
-    </w:rPr>
-  </w:style>
-  <w:style w:type="character" w:customStyle="1" w:styleId="Cmsor6Char">
-    <w:name w:val="Címsor 6 Char"/>
-    <w:basedOn w:val="Bekezdsalapbettpusa"/>
-    <w:link w:val="Cmsor6"/>
-    <w:uiPriority w:val="9"/>
-    <w:semiHidden/>
-    <w:rsid w:val="0020211D"/>
+  <w:style w:type="character" w:customStyle="1" w:styleId="Heading5Char">
+    <w:name w:val="Heading 5 Char"/>
+    <w:basedOn w:val="DefaultParagraphFont"/>
+    <w:link w:val="Heading5"/>
+    <w:uiPriority w:val="9"/>
+    <w:semiHidden/>
+    <w:rsid w:val="00AF6F9F"/>
+    <w:rPr>
+      <w:rFonts w:eastAsiaTheme="majorEastAsia" w:cstheme="majorBidi"/>
+      <w:color w:val="0F4761" w:themeColor="accent1" w:themeShade="BF"/>
+    </w:rPr>
+  </w:style>
+  <w:style w:type="character" w:customStyle="1" w:styleId="Heading6Char">
+    <w:name w:val="Heading 6 Char"/>
+    <w:basedOn w:val="DefaultParagraphFont"/>
+    <w:link w:val="Heading6"/>
+    <w:uiPriority w:val="9"/>
+    <w:semiHidden/>
+    <w:rsid w:val="00AF6F9F"/>
     <w:rPr>
       <w:rFonts w:eastAsiaTheme="majorEastAsia" w:cstheme="majorBidi"/>
       <w:i/>
@@ -1284,25 +738,25 @@
       <w:color w:val="595959" w:themeColor="text1" w:themeTint="A6"/>
     </w:rPr>
   </w:style>
-  <w:style w:type="character" w:customStyle="1" w:styleId="Cmsor7Char">
-    <w:name w:val="Címsor 7 Char"/>
-    <w:basedOn w:val="Bekezdsalapbettpusa"/>
-    <w:link w:val="Cmsor7"/>
-    <w:uiPriority w:val="9"/>
-    <w:semiHidden/>
-    <w:rsid w:val="0020211D"/>
+  <w:style w:type="character" w:customStyle="1" w:styleId="Heading7Char">
+    <w:name w:val="Heading 7 Char"/>
+    <w:basedOn w:val="DefaultParagraphFont"/>
+    <w:link w:val="Heading7"/>
+    <w:uiPriority w:val="9"/>
+    <w:semiHidden/>
+    <w:rsid w:val="00AF6F9F"/>
     <w:rPr>
       <w:rFonts w:eastAsiaTheme="majorEastAsia" w:cstheme="majorBidi"/>
       <w:color w:val="595959" w:themeColor="text1" w:themeTint="A6"/>
     </w:rPr>
   </w:style>
-  <w:style w:type="character" w:customStyle="1" w:styleId="Cmsor8Char">
-    <w:name w:val="Címsor 8 Char"/>
-    <w:basedOn w:val="Bekezdsalapbettpusa"/>
-    <w:link w:val="Cmsor8"/>
-    <w:uiPriority w:val="9"/>
-    <w:semiHidden/>
-    <w:rsid w:val="0020211D"/>
+  <w:style w:type="character" w:customStyle="1" w:styleId="Heading8Char">
+    <w:name w:val="Heading 8 Char"/>
+    <w:basedOn w:val="DefaultParagraphFont"/>
+    <w:link w:val="Heading8"/>
+    <w:uiPriority w:val="9"/>
+    <w:semiHidden/>
+    <w:rsid w:val="00AF6F9F"/>
     <w:rPr>
       <w:rFonts w:eastAsiaTheme="majorEastAsia" w:cstheme="majorBidi"/>
       <w:i/>
@@ -1310,26 +764,26 @@
       <w:color w:val="272727" w:themeColor="text1" w:themeTint="D8"/>
     </w:rPr>
   </w:style>
-  <w:style w:type="character" w:customStyle="1" w:styleId="Cmsor9Char">
-    <w:name w:val="Címsor 9 Char"/>
-    <w:basedOn w:val="Bekezdsalapbettpusa"/>
-    <w:link w:val="Cmsor9"/>
-    <w:uiPriority w:val="9"/>
-    <w:semiHidden/>
-    <w:rsid w:val="0020211D"/>
+  <w:style w:type="character" w:customStyle="1" w:styleId="Heading9Char">
+    <w:name w:val="Heading 9 Char"/>
+    <w:basedOn w:val="DefaultParagraphFont"/>
+    <w:link w:val="Heading9"/>
+    <w:uiPriority w:val="9"/>
+    <w:semiHidden/>
+    <w:rsid w:val="00AF6F9F"/>
     <w:rPr>
       <w:rFonts w:eastAsiaTheme="majorEastAsia" w:cstheme="majorBidi"/>
       <w:color w:val="272727" w:themeColor="text1" w:themeTint="D8"/>
     </w:rPr>
   </w:style>
-  <w:style w:type="paragraph" w:styleId="Cm">
+  <w:style w:type="paragraph" w:styleId="Title">
     <w:name w:val="Title"/>
-    <w:basedOn w:val="Norml"/>
-    <w:next w:val="Norml"/>
-    <w:link w:val="CmChar"/>
+    <w:basedOn w:val="Normal"/>
+    <w:next w:val="Normal"/>
+    <w:link w:val="TitleChar"/>
     <w:uiPriority w:val="10"/>
     <w:qFormat/>
-    <w:rsid w:val="0020211D"/>
+    <w:rsid w:val="00AF6F9F"/>
     <w:pPr>
       <w:spacing w:after="80" w:line="240" w:lineRule="auto"/>
       <w:contextualSpacing/>
@@ -1342,12 +796,12 @@
       <w:szCs w:val="56"/>
     </w:rPr>
   </w:style>
-  <w:style w:type="character" w:customStyle="1" w:styleId="CmChar">
-    <w:name w:val="Cím Char"/>
-    <w:basedOn w:val="Bekezdsalapbettpusa"/>
-    <w:link w:val="Cm"/>
+  <w:style w:type="character" w:customStyle="1" w:styleId="TitleChar">
+    <w:name w:val="Title Char"/>
+    <w:basedOn w:val="DefaultParagraphFont"/>
+    <w:link w:val="Title"/>
     <w:uiPriority w:val="10"/>
-    <w:rsid w:val="0020211D"/>
+    <w:rsid w:val="00AF6F9F"/>
     <w:rPr>
       <w:rFonts w:asciiTheme="majorHAnsi" w:eastAsiaTheme="majorEastAsia" w:hAnsiTheme="majorHAnsi" w:cstheme="majorBidi"/>
       <w:spacing w:val="-10"/>
@@ -1356,14 +810,14 @@
       <w:szCs w:val="56"/>
     </w:rPr>
   </w:style>
-  <w:style w:type="paragraph" w:styleId="Alcm">
+  <w:style w:type="paragraph" w:styleId="Subtitle">
     <w:name w:val="Subtitle"/>
-    <w:basedOn w:val="Norml"/>
-    <w:next w:val="Norml"/>
-    <w:link w:val="AlcmChar"/>
+    <w:basedOn w:val="Normal"/>
+    <w:next w:val="Normal"/>
+    <w:link w:val="SubtitleChar"/>
     <w:uiPriority w:val="11"/>
     <w:qFormat/>
-    <w:rsid w:val="0020211D"/>
+    <w:rsid w:val="00AF6F9F"/>
     <w:pPr>
       <w:numPr>
         <w:ilvl w:val="1"/>
@@ -1377,12 +831,12 @@
       <w:szCs w:val="28"/>
     </w:rPr>
   </w:style>
-  <w:style w:type="character" w:customStyle="1" w:styleId="AlcmChar">
-    <w:name w:val="Alcím Char"/>
-    <w:basedOn w:val="Bekezdsalapbettpusa"/>
-    <w:link w:val="Alcm"/>
+  <w:style w:type="character" w:customStyle="1" w:styleId="SubtitleChar">
+    <w:name w:val="Subtitle Char"/>
+    <w:basedOn w:val="DefaultParagraphFont"/>
+    <w:link w:val="Subtitle"/>
     <w:uiPriority w:val="11"/>
-    <w:rsid w:val="0020211D"/>
+    <w:rsid w:val="00AF6F9F"/>
     <w:rPr>
       <w:rFonts w:eastAsiaTheme="majorEastAsia" w:cstheme="majorBidi"/>
       <w:color w:val="595959" w:themeColor="text1" w:themeTint="A6"/>
@@ -1391,14 +845,14 @@
       <w:szCs w:val="28"/>
     </w:rPr>
   </w:style>
-  <w:style w:type="paragraph" w:styleId="Idzet">
+  <w:style w:type="paragraph" w:styleId="Quote">
     <w:name w:val="Quote"/>
-    <w:basedOn w:val="Norml"/>
-    <w:next w:val="Norml"/>
-    <w:link w:val="IdzetChar"/>
+    <w:basedOn w:val="Normal"/>
+    <w:next w:val="Normal"/>
+    <w:link w:val="QuoteChar"/>
     <w:uiPriority w:val="29"/>
     <w:qFormat/>
-    <w:rsid w:val="0020211D"/>
+    <w:rsid w:val="00AF6F9F"/>
     <w:pPr>
       <w:spacing w:before="160"/>
       <w:jc w:val="center"/>
@@ -1409,49 +863,49 @@
       <w:color w:val="404040" w:themeColor="text1" w:themeTint="BF"/>
     </w:rPr>
   </w:style>
-  <w:style w:type="character" w:customStyle="1" w:styleId="IdzetChar">
-    <w:name w:val="Idézet Char"/>
-    <w:basedOn w:val="Bekezdsalapbettpusa"/>
-    <w:link w:val="Idzet"/>
+  <w:style w:type="character" w:customStyle="1" w:styleId="QuoteChar">
+    <w:name w:val="Quote Char"/>
+    <w:basedOn w:val="DefaultParagraphFont"/>
+    <w:link w:val="Quote"/>
     <w:uiPriority w:val="29"/>
-    <w:rsid w:val="0020211D"/>
+    <w:rsid w:val="00AF6F9F"/>
     <w:rPr>
       <w:i/>
       <w:iCs/>
       <w:color w:val="404040" w:themeColor="text1" w:themeTint="BF"/>
     </w:rPr>
   </w:style>
-  <w:style w:type="paragraph" w:styleId="Listaszerbekezds">
+  <w:style w:type="paragraph" w:styleId="ListParagraph">
     <w:name w:val="List Paragraph"/>
-    <w:basedOn w:val="Norml"/>
+    <w:basedOn w:val="Normal"/>
     <w:uiPriority w:val="34"/>
     <w:qFormat/>
-    <w:rsid w:val="0020211D"/>
+    <w:rsid w:val="00AF6F9F"/>
     <w:pPr>
       <w:ind w:left="720"/>
       <w:contextualSpacing/>
     </w:pPr>
   </w:style>
-  <w:style w:type="character" w:styleId="Erskiemels">
+  <w:style w:type="character" w:styleId="IntenseEmphasis">
     <w:name w:val="Intense Emphasis"/>
-    <w:basedOn w:val="Bekezdsalapbettpusa"/>
+    <w:basedOn w:val="DefaultParagraphFont"/>
     <w:uiPriority w:val="21"/>
     <w:qFormat/>
-    <w:rsid w:val="0020211D"/>
+    <w:rsid w:val="00AF6F9F"/>
     <w:rPr>
       <w:i/>
       <w:iCs/>
       <w:color w:val="0F4761" w:themeColor="accent1" w:themeShade="BF"/>
     </w:rPr>
   </w:style>
-  <w:style w:type="paragraph" w:styleId="Kiemeltidzet">
+  <w:style w:type="paragraph" w:styleId="IntenseQuote">
     <w:name w:val="Intense Quote"/>
-    <w:basedOn w:val="Norml"/>
-    <w:next w:val="Norml"/>
-    <w:link w:val="KiemeltidzetChar"/>
+    <w:basedOn w:val="Normal"/>
+    <w:next w:val="Normal"/>
+    <w:link w:val="IntenseQuoteChar"/>
     <w:uiPriority w:val="30"/>
     <w:qFormat/>
-    <w:rsid w:val="0020211D"/>
+    <w:rsid w:val="00AF6F9F"/>
     <w:pPr>
       <w:pBdr>
         <w:top w:val="single" w:sz="4" w:space="10" w:color="0F4761" w:themeColor="accent1" w:themeShade="BF"/>
@@ -1467,24 +921,24 @@
       <w:color w:val="0F4761" w:themeColor="accent1" w:themeShade="BF"/>
     </w:rPr>
   </w:style>
-  <w:style w:type="character" w:customStyle="1" w:styleId="KiemeltidzetChar">
-    <w:name w:val="Kiemelt idézet Char"/>
-    <w:basedOn w:val="Bekezdsalapbettpusa"/>
-    <w:link w:val="Kiemeltidzet"/>
+  <w:style w:type="character" w:customStyle="1" w:styleId="IntenseQuoteChar">
+    <w:name w:val="Intense Quote Char"/>
+    <w:basedOn w:val="DefaultParagraphFont"/>
+    <w:link w:val="IntenseQuote"/>
     <w:uiPriority w:val="30"/>
-    <w:rsid w:val="0020211D"/>
+    <w:rsid w:val="00AF6F9F"/>
     <w:rPr>
       <w:i/>
       <w:iCs/>
       <w:color w:val="0F4761" w:themeColor="accent1" w:themeShade="BF"/>
     </w:rPr>
   </w:style>
-  <w:style w:type="character" w:styleId="Ershivatkozs">
+  <w:style w:type="character" w:styleId="IntenseReference">
     <w:name w:val="Intense Reference"/>
-    <w:basedOn w:val="Bekezdsalapbettpusa"/>
+    <w:basedOn w:val="DefaultParagraphFont"/>
     <w:uiPriority w:val="32"/>
     <w:qFormat/>
-    <w:rsid w:val="0020211D"/>
+    <w:rsid w:val="00AF6F9F"/>
     <w:rPr>
       <w:b/>
       <w:bCs/>
@@ -1493,90 +947,24 @@
       <w:spacing w:val="5"/>
     </w:rPr>
   </w:style>
-  <w:style w:type="character" w:styleId="Jegyzethivatkozs">
-    <w:name w:val="annotation reference"/>
-    <w:basedOn w:val="Bekezdsalapbettpusa"/>
-    <w:uiPriority w:val="99"/>
-    <w:semiHidden/>
-    <w:unhideWhenUsed/>
-    <w:rsid w:val="0030277C"/>
-    <w:rPr>
-      <w:sz w:val="16"/>
-      <w:szCs w:val="16"/>
-    </w:rPr>
-  </w:style>
-  <w:style w:type="paragraph" w:styleId="Jegyzetszveg">
-    <w:name w:val="annotation text"/>
-    <w:basedOn w:val="Norml"/>
-    <w:link w:val="JegyzetszvegChar"/>
+  <w:style w:type="character" w:styleId="Hyperlink">
+    <w:name w:val="Hyperlink"/>
+    <w:basedOn w:val="DefaultParagraphFont"/>
     <w:uiPriority w:val="99"/>
     <w:unhideWhenUsed/>
-    <w:rsid w:val="0030277C"/>
-    <w:pPr>
-      <w:spacing w:line="240" w:lineRule="auto"/>
-    </w:pPr>
-    <w:rPr>
-      <w:sz w:val="20"/>
-      <w:szCs w:val="20"/>
-    </w:rPr>
-  </w:style>
-  <w:style w:type="character" w:customStyle="1" w:styleId="JegyzetszvegChar">
-    <w:name w:val="Jegyzetszöveg Char"/>
-    <w:basedOn w:val="Bekezdsalapbettpusa"/>
-    <w:link w:val="Jegyzetszveg"/>
-    <w:uiPriority w:val="99"/>
-    <w:rsid w:val="0030277C"/>
-    <w:rPr>
-      <w:sz w:val="20"/>
-      <w:szCs w:val="20"/>
-    </w:rPr>
-  </w:style>
-  <w:style w:type="paragraph" w:styleId="Megjegyzstrgya">
-    <w:name w:val="annotation subject"/>
-    <w:basedOn w:val="Jegyzetszveg"/>
-    <w:next w:val="Jegyzetszveg"/>
-    <w:link w:val="MegjegyzstrgyaChar"/>
-    <w:uiPriority w:val="99"/>
-    <w:semiHidden/>
-    <w:unhideWhenUsed/>
-    <w:rsid w:val="0030277C"/>
-    <w:rPr>
-      <w:b/>
-      <w:bCs/>
-    </w:rPr>
-  </w:style>
-  <w:style w:type="character" w:customStyle="1" w:styleId="MegjegyzstrgyaChar">
-    <w:name w:val="Megjegyzés tárgya Char"/>
-    <w:basedOn w:val="JegyzetszvegChar"/>
-    <w:link w:val="Megjegyzstrgya"/>
-    <w:uiPriority w:val="99"/>
-    <w:semiHidden/>
-    <w:rsid w:val="0030277C"/>
-    <w:rPr>
-      <w:b/>
-      <w:bCs/>
-      <w:sz w:val="20"/>
-      <w:szCs w:val="20"/>
-    </w:rPr>
-  </w:style>
-  <w:style w:type="character" w:styleId="Hiperhivatkozs">
-    <w:name w:val="Hyperlink"/>
-    <w:basedOn w:val="Bekezdsalapbettpusa"/>
-    <w:uiPriority w:val="99"/>
-    <w:unhideWhenUsed/>
-    <w:rsid w:val="00AC4A2E"/>
+    <w:rsid w:val="00AF6F9F"/>
     <w:rPr>
       <w:color w:val="467886" w:themeColor="hyperlink"/>
       <w:u w:val="single"/>
     </w:rPr>
   </w:style>
-  <w:style w:type="character" w:styleId="Feloldatlanmegemlts">
+  <w:style w:type="character" w:styleId="UnresolvedMention">
     <w:name w:val="Unresolved Mention"/>
-    <w:basedOn w:val="Bekezdsalapbettpusa"/>
+    <w:basedOn w:val="DefaultParagraphFont"/>
     <w:uiPriority w:val="99"/>
     <w:semiHidden/>
     <w:unhideWhenUsed/>
-    <w:rsid w:val="00AC4A2E"/>
+    <w:rsid w:val="00AF6F9F"/>
     <w:rPr>
       <w:color w:val="605E5C"/>
       <w:shd w:val="clear" w:color="auto" w:fill="E1DFDD"/>
@@ -1586,7 +974,7 @@
 </file>
 
 <file path=word/theme/theme1.xml><?xml version="1.0" encoding="utf-8"?>
-<a:theme xmlns:a="http://schemas.openxmlformats.org/drawingml/2006/main" name="Office-téma">
+<a:theme xmlns:a="http://schemas.openxmlformats.org/drawingml/2006/main" name="Office Theme">
   <a:themeElements>
     <a:clrScheme name="Office">
       <a:dk1>
@@ -1683,7 +1071,7 @@
         <a:latin typeface="Aptos" panose="02110004020202020204"/>
         <a:ea typeface=""/>
         <a:cs typeface=""/>
-        <a:font script="Jpan" typeface="游ゴシック"/>
+        <a:font script="Jpan" typeface="游明朝"/>
         <a:font script="Hang" typeface="맑은 고딕"/>
         <a:font script="Hans" typeface="等线"/>
         <a:font script="Hant" typeface="新細明體"/>
@@ -1791,13 +1179,6 @@
         </a:gradFill>
       </a:fillStyleLst>
       <a:lnStyleLst>
-        <a:ln w="6350" cap="flat" cmpd="sng" algn="ctr">
-          <a:solidFill>
-            <a:schemeClr val="phClr"/>
-          </a:solidFill>
-          <a:prstDash val="solid"/>
-          <a:miter lim="800000"/>
-        </a:ln>
         <a:ln w="12700" cap="flat" cmpd="sng" algn="ctr">
           <a:solidFill>
             <a:schemeClr val="phClr"/>
@@ -1806,6 +1187,13 @@
           <a:miter lim="800000"/>
         </a:ln>
         <a:ln w="19050" cap="flat" cmpd="sng" algn="ctr">
+          <a:solidFill>
+            <a:schemeClr val="phClr"/>
+          </a:solidFill>
+          <a:prstDash val="solid"/>
+          <a:miter lim="800000"/>
+        </a:ln>
+        <a:ln w="25400" cap="flat" cmpd="sng" algn="ctr">
           <a:solidFill>
             <a:schemeClr val="phClr"/>
           </a:solidFill>
@@ -1870,11 +1258,31 @@
       </a:bgFillStyleLst>
     </a:fmtScheme>
   </a:themeElements>
-  <a:objectDefaults/>
+  <a:objectDefaults>
+    <a:lnDef>
+      <a:spPr/>
+      <a:bodyPr/>
+      <a:lstStyle/>
+      <a:style>
+        <a:lnRef idx="2">
+          <a:schemeClr val="accent1"/>
+        </a:lnRef>
+        <a:fillRef idx="0">
+          <a:schemeClr val="accent1"/>
+        </a:fillRef>
+        <a:effectRef idx="1">
+          <a:schemeClr val="accent1"/>
+        </a:effectRef>
+        <a:fontRef idx="minor">
+          <a:schemeClr val="tx1"/>
+        </a:fontRef>
+      </a:style>
+    </a:lnDef>
+  </a:objectDefaults>
   <a:extraClrSchemeLst/>
   <a:extLst>
     <a:ext uri="{05A4C25C-085E-4340-85A3-A5531E510DB2}">
-      <thm15:themeFamily xmlns:thm15="http://schemas.microsoft.com/office/thememl/2012/main" name="Office Theme" id="{62F939B6-93AF-4DB8-9C6B-D6C7DFDC589F}" vid="{4A3C46E8-61CC-4603-A589-7422A47A8E4A}"/>
+      <thm15:themeFamily xmlns:thm15="http://schemas.microsoft.com/office/thememl/2012/main" name="Office Theme" id="{2E142A2C-CD16-42D6-873A-C26D2A0506FA}" vid="{1BDDFF52-6CD6-40A5-AB3C-68EB2F1E4D0A}"/>
     </a:ext>
   </a:extLst>
 </a:theme>
